--- a/lab-02/TO 02 Krystyn Brzyski .docx
+++ b/lab-02/TO 02 Krystyn Brzyski .docx
@@ -3,8 +3,238 @@
 <w:document xmlns:wpc="http://schemas.microsoft.com/office/word/2010/wordprocessingCanvas" xmlns:mc="http://schemas.openxmlformats.org/markup-compatibility/2006" xmlns:o="urn:schemas-microsoft-com:office:office" xmlns:r="http://schemas.openxmlformats.org/officeDocument/2006/relationships" xmlns:m="http://schemas.openxmlformats.org/officeDocument/2006/math" xmlns:v="urn:schemas-microsoft-com:vml" xmlns:wp14="http://schemas.microsoft.com/office/word/2010/wordprocessingDrawing" xmlns:wp="http://schemas.openxmlformats.org/drawingml/2006/wordprocessingDrawing" xmlns:w10="urn:schemas-microsoft-com:office:word" xmlns:w="http://schemas.openxmlformats.org/wordprocessingml/2006/main" xmlns:w14="http://schemas.microsoft.com/office/word/2010/wordml" xmlns:wpg="http://schemas.microsoft.com/office/word/2010/wordprocessingGroup" xmlns:wpi="http://schemas.microsoft.com/office/word/2010/wordprocessingInk" xmlns:wne="http://schemas.microsoft.com/office/word/2006/wordml" xmlns:wps="http://schemas.microsoft.com/office/word/2010/wordprocessingShape" mc:Ignorable="w14 wp14">
   <w:body>
     <w:p>
+      <w:pPr>
+        <w:jc w:val="center"/>
+        <w:rPr>
+          <w:sz w:val="48"/>
+          <w:szCs w:val="48"/>
+          <w:lang w:val="pl-PL"/>
+        </w:rPr>
+      </w:pPr>
+      <w:r>
+        <w:rPr>
+          <w:sz w:val="48"/>
+          <w:szCs w:val="48"/>
+          <w:lang w:val="pl-PL"/>
+        </w:rPr>
+        <w:t>Technologie Obiektowe</w:t>
+      </w:r>
+      <w:r>
+        <w:rPr>
+          <w:sz w:val="48"/>
+          <w:szCs w:val="48"/>
+          <w:lang w:val="pl-PL"/>
+        </w:rPr>
+        <w:tab/>
+      </w:r>
+      <w:r>
+        <w:rPr>
+          <w:sz w:val="48"/>
+          <w:szCs w:val="48"/>
+          <w:lang w:val="pl-PL"/>
+        </w:rPr>
+        <w:t>lab02</w:t>
+      </w:r>
+    </w:p>
+    <w:p>
+      <w:pPr>
+        <w:jc w:val="right"/>
+        <w:rPr>
+          <w:sz w:val="40"/>
+          <w:lang w:val="pl-PL"/>
+        </w:rPr>
+      </w:pPr>
+      <w:r>
+        <w:rPr>
+          <w:sz w:val="36"/>
+          <w:lang w:val="pl-PL"/>
+        </w:rPr>
+        <w:t>Krystyn Brzyski</w:t>
+      </w:r>
+    </w:p>
+    <w:p>
+      <w:pPr>
+        <w:rPr>
+          <w:sz w:val="28"/>
+          <w:lang w:val="pl-PL"/>
+        </w:rPr>
+      </w:pPr>
+    </w:p>
+    <w:p>
+      <w:pPr>
+        <w:rPr>
+          <w:sz w:val="28"/>
+          <w:lang w:val="pl-PL"/>
+        </w:rPr>
+      </w:pPr>
+      <w:r>
+        <w:rPr>
+          <w:sz w:val="28"/>
+          <w:lang w:val="pl-PL"/>
+        </w:rPr>
+        <w:t>Dziedziczenie – podstawowy</w:t>
+      </w:r>
+      <w:r>
+        <w:rPr>
+          <w:sz w:val="28"/>
+          <w:lang w:val="pl-PL"/>
+        </w:rPr>
+        <w:t>, bardzo prosty</w:t>
+      </w:r>
+      <w:r>
+        <w:rPr>
+          <w:sz w:val="28"/>
+          <w:lang w:val="pl-PL"/>
+        </w:rPr>
+        <w:t xml:space="preserve"> sposób rozbudowy klasy</w:t>
+      </w:r>
+      <w:r>
+        <w:rPr>
+          <w:sz w:val="28"/>
+          <w:lang w:val="pl-PL"/>
+        </w:rPr>
+        <w:t>. Główną wadą tego sposobu jest brak możliwości zmiany interfejsu już istniejących wektorów oraz to, że wymaga on stosunkowo dużej ingerencji w kod</w:t>
+      </w:r>
+      <w:r>
+        <w:rPr>
+          <w:sz w:val="28"/>
+          <w:lang w:val="pl-PL"/>
+        </w:rPr>
+        <w:t>zie.</w:t>
+      </w:r>
+    </w:p>
+    <w:p>
+      <w:pPr>
+        <w:rPr>
+          <w:sz w:val="28"/>
+          <w:lang w:val="pl-PL"/>
+        </w:rPr>
+      </w:pPr>
+    </w:p>
+    <w:p>
+      <w:pPr>
+        <w:rPr>
+          <w:sz w:val="28"/>
+          <w:lang w:val="pl-PL"/>
+        </w:rPr>
+      </w:pPr>
+      <w:r>
+        <w:rPr>
+          <w:sz w:val="28"/>
+          <w:lang w:val="pl-PL"/>
+        </w:rPr>
+        <w:t xml:space="preserve">Adapter </w:t>
+      </w:r>
+      <w:r>
+        <w:rPr>
+          <w:sz w:val="28"/>
+          <w:lang w:val="pl-PL"/>
+        </w:rPr>
+        <w:t>–</w:t>
+      </w:r>
+      <w:r>
+        <w:rPr>
+          <w:sz w:val="28"/>
+          <w:lang w:val="pl-PL"/>
+        </w:rPr>
+        <w:t xml:space="preserve"> </w:t>
+      </w:r>
+      <w:r>
+        <w:rPr>
+          <w:sz w:val="28"/>
+          <w:lang w:val="pl-PL"/>
+        </w:rPr>
+        <w:t xml:space="preserve">wzorzec strukturalny, </w:t>
+      </w:r>
+      <w:r>
+        <w:rPr>
+          <w:sz w:val="28"/>
+          <w:lang w:val="pl-PL"/>
+        </w:rPr>
+        <w:t>łatwy w implementacji. Pomaga dopasować interfejsy do naszych/klienta wymagań, bez znacznej ingerencji w kod.</w:t>
+      </w:r>
+    </w:p>
+    <w:p>
+      <w:pPr>
+        <w:rPr>
+          <w:sz w:val="28"/>
+          <w:lang w:val="pl-PL"/>
+        </w:rPr>
+      </w:pPr>
+      <w:r>
+        <w:rPr>
+          <w:sz w:val="28"/>
+          <w:lang w:val="pl-PL"/>
+        </w:rPr>
+        <w:t xml:space="preserve">Dekorator – główną zaletą tego wzorca jest możliwość rozbudowy funkcjonalności klasy w trakcie działania programu poprzez opakowywanie klasy bazowej w </w:t>
+      </w:r>
+      <w:proofErr w:type="spellStart"/>
+      <w:r>
+        <w:rPr>
+          <w:sz w:val="28"/>
+          <w:lang w:val="pl-PL"/>
+        </w:rPr>
+        <w:t>dekoratory</w:t>
+      </w:r>
+      <w:proofErr w:type="spellEnd"/>
+      <w:r>
+        <w:rPr>
+          <w:sz w:val="28"/>
+          <w:lang w:val="pl-PL"/>
+        </w:rPr>
+        <w:t xml:space="preserve"> zapewniające dodatkową funkcjonalność. Zapewnia to dużą elastyczność</w:t>
+      </w:r>
+      <w:r>
+        <w:rPr>
+          <w:sz w:val="28"/>
+          <w:lang w:val="pl-PL"/>
+        </w:rPr>
+        <w:t xml:space="preserve"> </w:t>
+      </w:r>
       <w:bookmarkStart w:id="0" w:name="_GoBack"/>
       <w:bookmarkEnd w:id="0"/>
+      <w:r>
+        <w:rPr>
+          <w:sz w:val="28"/>
+          <w:lang w:val="pl-PL"/>
+        </w:rPr>
+        <w:t>programu,</w:t>
+      </w:r>
+      <w:r>
+        <w:rPr>
+          <w:sz w:val="28"/>
+          <w:lang w:val="pl-PL"/>
+        </w:rPr>
+        <w:t xml:space="preserve"> lecz</w:t>
+      </w:r>
+      <w:r>
+        <w:rPr>
+          <w:sz w:val="28"/>
+          <w:lang w:val="pl-PL"/>
+        </w:rPr>
+        <w:t xml:space="preserve"> może</w:t>
+      </w:r>
+      <w:r>
+        <w:rPr>
+          <w:sz w:val="28"/>
+          <w:lang w:val="pl-PL"/>
+        </w:rPr>
+        <w:t xml:space="preserve"> wymaga</w:t>
+      </w:r>
+      <w:r>
+        <w:rPr>
+          <w:sz w:val="28"/>
+          <w:lang w:val="pl-PL"/>
+        </w:rPr>
+        <w:t>ć</w:t>
+      </w:r>
+      <w:r>
+        <w:rPr>
+          <w:sz w:val="28"/>
+          <w:lang w:val="pl-PL"/>
+        </w:rPr>
+        <w:t xml:space="preserve"> dużej ilości podobnych do siebie klas.</w:t>
+      </w:r>
     </w:p>
     <w:sectPr>
       <w:pgSz w:w="11906" w:h="16838"/>
